--- a/稿子.docx
+++ b/稿子.docx
@@ -27,6 +27,37 @@
       </w:pPr>
       <w:r>
         <w:rPr>
+          <w:rFonts w:hint="eastAsia"/>
+          <w:sz w:val="28"/>
+          <w:szCs w:val="28"/>
+        </w:rPr>
+        <w:t xml:space="preserve"> </w:t>
+      </w:r>
+      <w:r>
+        <w:rPr>
+          <w:sz w:val="28"/>
+          <w:szCs w:val="28"/>
+        </w:rPr>
+        <w:t xml:space="preserve"> </w:t>
+      </w:r>
+      <w:r>
+        <w:rPr>
+          <w:rFonts w:hint="eastAsia"/>
+          <w:sz w:val="28"/>
+          <w:szCs w:val="28"/>
+        </w:rPr>
+        <w:t>我们将首先介绍该选题的相关背景，随后给出两个案例并对其分别进行案例分析和探讨可能的解决方案，最后，我们给出总结与展望。</w:t>
+      </w:r>
+    </w:p>
+    <w:p>
+      <w:pPr>
+        <w:rPr>
+          <w:sz w:val="28"/>
+          <w:szCs w:val="28"/>
+        </w:rPr>
+      </w:pPr>
+      <w:r>
+        <w:rPr>
           <w:sz w:val="28"/>
           <w:szCs w:val="28"/>
         </w:rPr>
@@ -57,37 +88,6 @@
       </w:pPr>
       <w:r>
         <w:rPr>
-          <w:rFonts w:hint="eastAsia"/>
-          <w:sz w:val="28"/>
-          <w:szCs w:val="28"/>
-        </w:rPr>
-        <w:t xml:space="preserve"> </w:t>
-      </w:r>
-      <w:r>
-        <w:rPr>
-          <w:sz w:val="28"/>
-          <w:szCs w:val="28"/>
-        </w:rPr>
-        <w:t xml:space="preserve"> </w:t>
-      </w:r>
-      <w:r>
-        <w:rPr>
-          <w:rFonts w:hint="eastAsia"/>
-          <w:sz w:val="28"/>
-          <w:szCs w:val="28"/>
-        </w:rPr>
-        <w:t>我们将首先介绍该选题的相关背景，随后给出两个案例并对其分别进行案例分析和探讨可能的解决方案，最后，我们给出总结与展望。</w:t>
-      </w:r>
-    </w:p>
-    <w:p>
-      <w:pPr>
-        <w:rPr>
-          <w:sz w:val="28"/>
-          <w:szCs w:val="28"/>
-        </w:rPr>
-      </w:pPr>
-      <w:r>
-        <w:rPr>
           <w:sz w:val="28"/>
           <w:szCs w:val="28"/>
         </w:rPr>
@@ -112,7 +112,127 @@
     <w:p>
       <w:pPr>
         <w:rPr>
-          <w:rFonts w:hint="eastAsia"/>
+          <w:sz w:val="28"/>
+          <w:szCs w:val="28"/>
+        </w:rPr>
+      </w:pPr>
+      <w:r>
+        <w:rPr>
+          <w:rFonts w:hint="eastAsia"/>
+          <w:sz w:val="28"/>
+          <w:szCs w:val="28"/>
+        </w:rPr>
+        <w:t>在当今社会，公共卫生事件的发生和管理备受关注，而数据伦理在公共卫生事件应对与管理中是一个不容忽视的问题。随着大数据和人工智能技术的快速发展，公共卫生领域的数据应用不断深化，但同时也带来了诸多伦理挑战和问题。因此，从数据伦理的视角出发，对公共卫生事件的应对与管理展开研究具有重要意义。</w:t>
+      </w:r>
+    </w:p>
+    <w:p>
+      <w:pPr>
+        <w:rPr>
+          <w:sz w:val="28"/>
+          <w:szCs w:val="28"/>
+        </w:rPr>
+      </w:pPr>
+      <w:r>
+        <w:rPr>
+          <w:rFonts w:hint="eastAsia"/>
+          <w:sz w:val="28"/>
+          <w:szCs w:val="28"/>
+        </w:rPr>
+        <w:t>首先，公共卫生事件的发生往往伴随着大量个人健康数据的采集和应用，包括个人身体状况、行踪轨迹等敏感信息。如何在</w:t>
+      </w:r>
+      <w:r>
+        <w:rPr>
+          <w:rFonts w:hint="eastAsia"/>
+          <w:sz w:val="28"/>
+          <w:szCs w:val="28"/>
+          <w:u w:val="single"/>
+        </w:rPr>
+        <w:t>使用这些数据时保障个人隐私和数据安全</w:t>
+      </w:r>
+      <w:r>
+        <w:rPr>
+          <w:rFonts w:hint="eastAsia"/>
+          <w:sz w:val="28"/>
+          <w:szCs w:val="28"/>
+        </w:rPr>
+        <w:t>，成为一个亟待解决的问题。同时，公共卫生事件的数据采集和分析可能涉及到跨部门的数据共享和合作，因此数据伦理也</w:t>
+      </w:r>
+      <w:r>
+        <w:rPr>
+          <w:rFonts w:hint="eastAsia"/>
+          <w:sz w:val="28"/>
+          <w:szCs w:val="28"/>
+          <w:u w:val="single"/>
+        </w:rPr>
+        <w:t>需要考虑不同部门、组织之间的数据治理和合</w:t>
+      </w:r>
+      <w:proofErr w:type="gramStart"/>
+      <w:r>
+        <w:rPr>
+          <w:rFonts w:hint="eastAsia"/>
+          <w:sz w:val="28"/>
+          <w:szCs w:val="28"/>
+          <w:u w:val="single"/>
+        </w:rPr>
+        <w:t>规</w:t>
+      </w:r>
+      <w:proofErr w:type="gramEnd"/>
+      <w:r>
+        <w:rPr>
+          <w:rFonts w:hint="eastAsia"/>
+          <w:sz w:val="28"/>
+          <w:szCs w:val="28"/>
+          <w:u w:val="single"/>
+        </w:rPr>
+        <w:t>性问题</w:t>
+      </w:r>
+      <w:r>
+        <w:rPr>
+          <w:rFonts w:hint="eastAsia"/>
+          <w:sz w:val="28"/>
+          <w:szCs w:val="28"/>
+        </w:rPr>
+        <w:t>。其次，公共卫生事件数据的应用还涉及到</w:t>
+      </w:r>
+      <w:r>
+        <w:rPr>
+          <w:rFonts w:hint="eastAsia"/>
+          <w:sz w:val="28"/>
+          <w:szCs w:val="28"/>
+          <w:u w:val="single"/>
+        </w:rPr>
+        <w:t>信息公开透明、权责清晰</w:t>
+      </w:r>
+      <w:r>
+        <w:rPr>
+          <w:rFonts w:hint="eastAsia"/>
+          <w:sz w:val="28"/>
+          <w:szCs w:val="28"/>
+        </w:rPr>
+        <w:t>等方面的伦理</w:t>
+      </w:r>
+      <w:proofErr w:type="gramStart"/>
+      <w:r>
+        <w:rPr>
+          <w:rFonts w:hint="eastAsia"/>
+          <w:sz w:val="28"/>
+          <w:szCs w:val="28"/>
+        </w:rPr>
+        <w:t>考量</w:t>
+      </w:r>
+      <w:proofErr w:type="gramEnd"/>
+      <w:r>
+        <w:rPr>
+          <w:rFonts w:hint="eastAsia"/>
+          <w:sz w:val="28"/>
+          <w:szCs w:val="28"/>
+        </w:rPr>
+        <w:t>。在信息传播和公告过程中，如何平衡公众知情权和信息披露的合法性，以及如何防范信息滥用和误导，都需要充分思考和规范。</w:t>
+      </w:r>
+    </w:p>
+    <w:p>
+      <w:pPr>
+        <w:rPr>
           <w:sz w:val="28"/>
           <w:szCs w:val="28"/>
         </w:rPr>
@@ -153,119 +273,37 @@
           <w:sz w:val="28"/>
           <w:szCs w:val="28"/>
         </w:rPr>
-        <w:t>在当今社会，公共卫生事件的发生和管理备受关注，而数据伦理在公共卫生事件应对与管理中是一个不容忽视的问题。随着大数据和人工智能技术的快速发展，公共卫生领域的数据应用不断深化，但同时也带来了诸多伦理挑战和问题。因此，从数据伦理的视角出发，对公共卫生事件的应对与管理展开研究具有重要意义。</w:t>
-      </w:r>
-    </w:p>
-    <w:p>
-      <w:pPr>
-        <w:rPr>
-          <w:rFonts w:hint="eastAsia"/>
-          <w:sz w:val="28"/>
-          <w:szCs w:val="28"/>
-        </w:rPr>
-      </w:pPr>
-      <w:r>
-        <w:rPr>
-          <w:rFonts w:hint="eastAsia"/>
-          <w:sz w:val="28"/>
-          <w:szCs w:val="28"/>
-        </w:rPr>
-        <w:t>首先，公共卫生事件的发生往往伴随着大量个人健康数据的采集和应用，包括个人身体状况、行踪轨迹等敏感信息。如何在</w:t>
-      </w:r>
-      <w:r>
-        <w:rPr>
-          <w:rFonts w:hint="eastAsia"/>
-          <w:sz w:val="28"/>
-          <w:szCs w:val="28"/>
-          <w:u w:val="single"/>
-        </w:rPr>
-        <w:t>使用这些数据时保障个人隐私和数据安全</w:t>
-      </w:r>
-      <w:r>
-        <w:rPr>
-          <w:rFonts w:hint="eastAsia"/>
-          <w:sz w:val="28"/>
-          <w:szCs w:val="28"/>
-        </w:rPr>
-        <w:t>，成为一个亟待解决的问题。同时，公共卫生事件的数据采集和分析可能涉及到跨部门的数据共享和合作，因此数据伦理也</w:t>
-      </w:r>
-      <w:r>
-        <w:rPr>
-          <w:rFonts w:hint="eastAsia"/>
-          <w:sz w:val="28"/>
-          <w:szCs w:val="28"/>
-          <w:u w:val="single"/>
-        </w:rPr>
-        <w:t>需要考虑不同部门、组织之间的数据治理和合</w:t>
-      </w:r>
-      <w:proofErr w:type="gramStart"/>
-      <w:r>
-        <w:rPr>
-          <w:rFonts w:hint="eastAsia"/>
-          <w:sz w:val="28"/>
-          <w:szCs w:val="28"/>
-          <w:u w:val="single"/>
-        </w:rPr>
-        <w:t>规</w:t>
-      </w:r>
-      <w:proofErr w:type="gramEnd"/>
-      <w:r>
-        <w:rPr>
-          <w:rFonts w:hint="eastAsia"/>
-          <w:sz w:val="28"/>
-          <w:szCs w:val="28"/>
-          <w:u w:val="single"/>
-        </w:rPr>
-        <w:t>性问题</w:t>
-      </w:r>
-      <w:r>
-        <w:rPr>
-          <w:rFonts w:hint="eastAsia"/>
-          <w:sz w:val="28"/>
-          <w:szCs w:val="28"/>
-        </w:rPr>
-        <w:t>。其次，公共卫生事件数据的应用还涉及到</w:t>
-      </w:r>
-      <w:r>
-        <w:rPr>
-          <w:rFonts w:hint="eastAsia"/>
-          <w:sz w:val="28"/>
-          <w:szCs w:val="28"/>
-          <w:u w:val="single"/>
-        </w:rPr>
-        <w:t>信息公开透明、权责清晰</w:t>
-      </w:r>
-      <w:r>
-        <w:rPr>
-          <w:rFonts w:hint="eastAsia"/>
-          <w:sz w:val="28"/>
-          <w:szCs w:val="28"/>
-        </w:rPr>
-        <w:t>等方面的伦理</w:t>
-      </w:r>
-      <w:proofErr w:type="gramStart"/>
-      <w:r>
-        <w:rPr>
-          <w:rFonts w:hint="eastAsia"/>
-          <w:sz w:val="28"/>
-          <w:szCs w:val="28"/>
-        </w:rPr>
-        <w:t>考量</w:t>
-      </w:r>
-      <w:proofErr w:type="gramEnd"/>
-      <w:r>
-        <w:rPr>
-          <w:rFonts w:hint="eastAsia"/>
-          <w:sz w:val="28"/>
-          <w:szCs w:val="28"/>
-        </w:rPr>
-        <w:t>。在信息传播和公告过程中，如何平衡公众知情权和信息披露的合法性，以及如何防范信息滥用和误导，都需要充分思考和规范。</w:t>
-      </w:r>
-    </w:p>
-    <w:p>
-      <w:pPr>
-        <w:rPr>
-          <w:rFonts w:hint="eastAsia"/>
+        <w:t>因此，基于数据伦理的视角，对公共卫生事件的数据采集、管理、分</w:t>
+      </w:r>
+      <w:r>
+        <w:rPr>
+          <w:rFonts w:hint="eastAsia"/>
+          <w:sz w:val="28"/>
+          <w:szCs w:val="28"/>
+        </w:rPr>
+        <w:lastRenderedPageBreak/>
+        <w:t>析和应用进行深入研究，有助于建立健康、公正、透明的数据治理机制，为公共卫生事件的有效应对和管理提供坚实的伦理基础。同时，这也将推动数据伦理理念在公共卫生领域的落地和实践，为构建健康信息社会做出积极贡献。</w:t>
+      </w:r>
+    </w:p>
+    <w:p>
+      <w:pPr>
+        <w:rPr>
+          <w:sz w:val="28"/>
+          <w:szCs w:val="28"/>
+        </w:rPr>
+      </w:pPr>
+      <w:r>
+        <w:rPr>
+          <w:rFonts w:hint="eastAsia"/>
+          <w:sz w:val="28"/>
+          <w:szCs w:val="28"/>
+        </w:rPr>
+        <w:t>接下来我们将给出相关案例并进行探讨。</w:t>
+      </w:r>
+    </w:p>
+    <w:p>
+      <w:pPr>
+        <w:rPr>
           <w:sz w:val="28"/>
           <w:szCs w:val="28"/>
         </w:rPr>
@@ -300,76 +338,10 @@
           <w:szCs w:val="28"/>
         </w:rPr>
       </w:pPr>
-      <w:r>
-        <w:rPr>
-          <w:rFonts w:hint="eastAsia"/>
-          <w:sz w:val="28"/>
-          <w:szCs w:val="28"/>
-        </w:rPr>
-        <w:lastRenderedPageBreak/>
-        <w:t>因此，基于数据伦理的视角，对公共卫生事件的数据采集、管理、分析和应用进行深入研究，有助于建立健康、公正、透明的数据治理机制，为公共卫生事件的有效应对和管理提供坚实的伦理基础。同时，这也将推动数据伦理理念在公共卫生领域的落地和实践，为构建健康信息社会做出积极贡献。</w:t>
-      </w:r>
-    </w:p>
-    <w:p>
-      <w:pPr>
-        <w:rPr>
-          <w:rFonts w:hint="eastAsia"/>
-          <w:sz w:val="28"/>
-          <w:szCs w:val="28"/>
-        </w:rPr>
-      </w:pPr>
-      <w:r>
-        <w:rPr>
-          <w:rFonts w:hint="eastAsia"/>
-          <w:sz w:val="28"/>
-          <w:szCs w:val="28"/>
-        </w:rPr>
-        <w:t>接下来我们将给出相关案例并进行探讨。</w:t>
-      </w:r>
-    </w:p>
-    <w:p>
-      <w:pPr>
-        <w:rPr>
-          <w:rFonts w:hint="eastAsia"/>
-          <w:sz w:val="28"/>
-          <w:szCs w:val="28"/>
-        </w:rPr>
-      </w:pPr>
-      <w:r>
-        <w:rPr>
-          <w:sz w:val="28"/>
-          <w:szCs w:val="28"/>
-        </w:rPr>
-        <w:t>---------</w:t>
-      </w:r>
-      <w:r>
-        <w:rPr>
-          <w:rFonts w:hint="eastAsia"/>
-          <w:sz w:val="28"/>
-          <w:szCs w:val="28"/>
-        </w:rPr>
-        <w:t>(翻页)-</w:t>
-      </w:r>
-      <w:r>
-        <w:rPr>
-          <w:sz w:val="28"/>
-          <w:szCs w:val="28"/>
-        </w:rPr>
-        <w:t>-------</w:t>
-      </w:r>
-    </w:p>
-    <w:p>
-      <w:pPr>
-        <w:rPr>
-          <w:sz w:val="28"/>
-          <w:szCs w:val="28"/>
-        </w:rPr>
-      </w:pPr>
-    </w:p>
-    <w:p>
-      <w:pPr>
-        <w:rPr>
-          <w:rFonts w:hint="eastAsia"/>
+    </w:p>
+    <w:p>
+      <w:pPr>
+        <w:rPr>
           <w:sz w:val="28"/>
           <w:szCs w:val="28"/>
         </w:rPr>
@@ -478,8 +450,16 @@
           <w:sz w:val="28"/>
           <w:szCs w:val="28"/>
         </w:rPr>
-        <w:t>这个名单对很多像赵女士这样信息被泄露的家庭，造成了很大影响。赵女士和小区里也买了白虾的其他居民一起找到了这家公司的负责</w:t>
-      </w:r>
+        <w:t>这个名单对很多像赵女士这样信息被泄露的家庭，造成了很大影响。赵女士和小区里也买了白虾的其他居民一起找到了这家公司的负责人，要求其在公众号上删除这份名单，并消除影响。</w:t>
+      </w:r>
+    </w:p>
+    <w:p>
+      <w:pPr>
+        <w:rPr>
+          <w:sz w:val="28"/>
+          <w:szCs w:val="28"/>
+        </w:rPr>
+      </w:pPr>
       <w:r>
         <w:rPr>
           <w:rFonts w:hint="eastAsia"/>
@@ -487,30 +467,12 @@
           <w:szCs w:val="28"/>
         </w:rPr>
         <w:lastRenderedPageBreak/>
-        <w:t>人，要求其在公众号上删除这份名单，并消除影响。</w:t>
-      </w:r>
-    </w:p>
-    <w:p>
-      <w:pPr>
-        <w:rPr>
-          <w:rFonts w:hint="eastAsia"/>
-          <w:sz w:val="28"/>
-          <w:szCs w:val="28"/>
-        </w:rPr>
-      </w:pPr>
-      <w:r>
-        <w:rPr>
-          <w:rFonts w:hint="eastAsia"/>
-          <w:sz w:val="28"/>
-          <w:szCs w:val="28"/>
-        </w:rPr>
         <w:t>但是被告公司认为，公布名单是为了国家的公共利益，疫情期间，这些信息并不能算是隐私。随后，赵女士便起诉了该公司。</w:t>
       </w:r>
     </w:p>
     <w:p>
       <w:pPr>
         <w:rPr>
-          <w:rFonts w:hint="eastAsia"/>
           <w:sz w:val="28"/>
           <w:szCs w:val="28"/>
         </w:rPr>
@@ -619,7 +581,6 @@
     <w:p>
       <w:pPr>
         <w:rPr>
-          <w:rFonts w:hint="eastAsia"/>
           <w:sz w:val="28"/>
           <w:szCs w:val="28"/>
         </w:rPr>
@@ -668,7 +629,6 @@
     <w:p>
       <w:pPr>
         <w:rPr>
-          <w:rFonts w:hint="eastAsia"/>
           <w:sz w:val="28"/>
           <w:szCs w:val="28"/>
         </w:rPr>
@@ -760,7 +720,7 @@
           <w:sz w:val="28"/>
           <w:szCs w:val="28"/>
         </w:rPr>
-        <w:t>等部门发布</w:t>
+        <w:t>等部门发布了关于个人信息保护的通知和规定，但仍然出现了未经授权就公开个</w:t>
       </w:r>
       <w:r>
         <w:rPr>
@@ -769,7 +729,7 @@
           <w:szCs w:val="28"/>
         </w:rPr>
         <w:lastRenderedPageBreak/>
-        <w:t>了关于个人信息保护的通知和规定，但仍然出现了未经授权就公开个人信息的情况。这反映了在公共卫生事件应对与管理中，个人信息保护法律法规的执行和监管还存在一定的不足。</w:t>
+        <w:t>人信息的情况。这反映了在公共卫生事件应对与管理中，个人信息保护法律法规的执行和监管还存在一定的不足。</w:t>
       </w:r>
     </w:p>
     <w:p>
@@ -821,7 +781,6 @@
     <w:p>
       <w:pPr>
         <w:rPr>
-          <w:rFonts w:hint="eastAsia"/>
           <w:sz w:val="28"/>
           <w:szCs w:val="28"/>
         </w:rPr>
@@ -846,7 +805,6 @@
     <w:p>
       <w:pPr>
         <w:rPr>
-          <w:rFonts w:hint="eastAsia"/>
           <w:sz w:val="28"/>
           <w:szCs w:val="28"/>
         </w:rPr>
@@ -957,11 +915,18 @@
     <w:p>
       <w:pPr>
         <w:rPr>
-          <w:rFonts w:hint="eastAsia"/>
-          <w:sz w:val="28"/>
-          <w:szCs w:val="28"/>
-        </w:rPr>
-      </w:pPr>
+          <w:sz w:val="28"/>
+          <w:szCs w:val="28"/>
+        </w:rPr>
+      </w:pPr>
+      <w:r>
+        <w:rPr>
+          <w:rFonts w:hint="eastAsia"/>
+          <w:sz w:val="28"/>
+          <w:szCs w:val="28"/>
+        </w:rPr>
+        <w:t>我们相信，通过以上措施，可以有效应对和管理公共卫生事件中个人</w:t>
+      </w:r>
       <w:r>
         <w:rPr>
           <w:rFonts w:hint="eastAsia"/>
@@ -969,13 +934,12 @@
           <w:szCs w:val="28"/>
         </w:rPr>
         <w:lastRenderedPageBreak/>
-        <w:t>我们相信，通过以上措施，可以有效应对和管理公共卫生事件中个人数据泄露和滥用的问题，保护公民的个人隐私权。</w:t>
-      </w:r>
-    </w:p>
-    <w:p>
-      <w:pPr>
-        <w:rPr>
-          <w:rFonts w:hint="eastAsia"/>
+        <w:t>数据泄露和滥用的问题，保护公民的个人隐私权。</w:t>
+      </w:r>
+    </w:p>
+    <w:p>
+      <w:pPr>
+        <w:rPr>
           <w:sz w:val="28"/>
           <w:szCs w:val="28"/>
         </w:rPr>
@@ -1134,7 +1098,6 @@
     <w:p>
       <w:pPr>
         <w:rPr>
-          <w:rFonts w:hint="eastAsia"/>
           <w:sz w:val="28"/>
           <w:szCs w:val="28"/>
         </w:rPr>
@@ -1154,7 +1117,15 @@
           <w:szCs w:val="28"/>
           <w:u w:val="single"/>
         </w:rPr>
-        <w:t>公布确诊者信息，</w:t>
+        <w:t>公布确诊者信息，但</w:t>
+      </w:r>
+      <w:r>
+        <w:rPr>
+          <w:rFonts w:hint="eastAsia"/>
+          <w:sz w:val="28"/>
+          <w:szCs w:val="28"/>
+        </w:rPr>
+        <w:t>这也会增加</w:t>
       </w:r>
       <w:r>
         <w:rPr>
@@ -1163,33 +1134,24 @@
           <w:szCs w:val="28"/>
           <w:u w:val="single"/>
         </w:rPr>
+        <w:t>个人信息泄露带来的风险</w:t>
+      </w:r>
+      <w:r>
+        <w:rPr>
+          <w:rFonts w:hint="eastAsia"/>
+          <w:sz w:val="28"/>
+          <w:szCs w:val="28"/>
+        </w:rPr>
+        <w:t>。例如，成都确诊女孩赵某遭</w:t>
+      </w:r>
+      <w:r>
+        <w:rPr>
+          <w:rFonts w:hint="eastAsia"/>
+          <w:sz w:val="28"/>
+          <w:szCs w:val="28"/>
+        </w:rPr>
         <w:lastRenderedPageBreak/>
-        <w:t>但</w:t>
-      </w:r>
-      <w:r>
-        <w:rPr>
-          <w:rFonts w:hint="eastAsia"/>
-          <w:sz w:val="28"/>
-          <w:szCs w:val="28"/>
-        </w:rPr>
-        <w:t>这也会增加</w:t>
-      </w:r>
-      <w:r>
-        <w:rPr>
-          <w:rFonts w:hint="eastAsia"/>
-          <w:sz w:val="28"/>
-          <w:szCs w:val="28"/>
-          <w:u w:val="single"/>
-        </w:rPr>
-        <w:t>个人信息泄露带来的风险</w:t>
-      </w:r>
-      <w:r>
-        <w:rPr>
-          <w:rFonts w:hint="eastAsia"/>
-          <w:sz w:val="28"/>
-          <w:szCs w:val="28"/>
-        </w:rPr>
-        <w:t>。例如，成都确诊女孩赵某遭遇的网络暴力事件即为个人信息泄露引起。2020年12月8日，成都公布新增3名本土确诊病例轨迹，随后一名20岁病例赵某的姓名、住址、身份证号、个人社交账号等个人信息被曝光，并因其多次出入酒吧而遭到网络暴力，后查明是24岁的成都男子王某将一张内容涉及“成都疫情及赵某身份信息、活动轨迹”的图片在</w:t>
+        <w:t>遇的网络暴力事件即为个人信息泄露引起。2020年12月8日，成都公布新增3名本土确诊病例轨迹，随后一名20岁病例赵某的姓名、住址、身份证号、个人社交账号等个人信息被曝光，并因其多次出入酒吧而遭到网络暴力，后查明是24岁的成都男子王某将一张内容涉及“成都疫情及赵某身份信息、活动轨迹”的图片在</w:t>
       </w:r>
       <w:proofErr w:type="gramStart"/>
       <w:r>
@@ -1231,7 +1193,6 @@
     <w:p>
       <w:pPr>
         <w:rPr>
-          <w:rFonts w:hint="eastAsia"/>
           <w:sz w:val="28"/>
           <w:szCs w:val="28"/>
         </w:rPr>
@@ -1363,7 +1324,6 @@
           <w:sz w:val="28"/>
           <w:szCs w:val="28"/>
         </w:rPr>
-        <w:lastRenderedPageBreak/>
         <w:t>（在疫情的前期，这个问题尤为明显，而到了疫情的后期，大多公布的信息都经过了脱敏处理，问题有所改善。）</w:t>
       </w:r>
     </w:p>
@@ -1372,17 +1332,17 @@
         <w:widowControl/>
         <w:jc w:val="left"/>
         <w:rPr>
-          <w:rFonts w:hint="eastAsia"/>
-          <w:sz w:val="28"/>
-          <w:szCs w:val="28"/>
-        </w:rPr>
-      </w:pPr>
-      <w:r>
-        <w:rPr>
-          <w:rFonts w:hint="eastAsia"/>
-          <w:sz w:val="28"/>
-          <w:szCs w:val="28"/>
-        </w:rPr>
+          <w:sz w:val="28"/>
+          <w:szCs w:val="28"/>
+        </w:rPr>
+      </w:pPr>
+      <w:r>
+        <w:rPr>
+          <w:rFonts w:hint="eastAsia"/>
+          <w:sz w:val="28"/>
+          <w:szCs w:val="28"/>
+        </w:rPr>
+        <w:lastRenderedPageBreak/>
         <w:t>最后是关于健康码、行程卡的数字信任与偏见问题，健康</w:t>
       </w:r>
       <w:proofErr w:type="gramStart"/>
@@ -1407,7 +1367,6 @@
     <w:p>
       <w:pPr>
         <w:rPr>
-          <w:rFonts w:hint="eastAsia"/>
           <w:sz w:val="28"/>
           <w:szCs w:val="28"/>
         </w:rPr>
@@ -1518,7 +1477,6 @@
     <w:p>
       <w:pPr>
         <w:rPr>
-          <w:rFonts w:hint="eastAsia"/>
           <w:sz w:val="28"/>
           <w:szCs w:val="28"/>
         </w:rPr>
@@ -1547,30 +1505,20 @@
           <w:sz w:val="28"/>
           <w:szCs w:val="28"/>
         </w:rPr>
-        <w:t>中个人信息泄</w:t>
-      </w:r>
-      <w:r>
-        <w:rPr>
-          <w:rFonts w:hint="eastAsia"/>
-          <w:sz w:val="28"/>
-          <w:szCs w:val="28"/>
-        </w:rPr>
-        <w:lastRenderedPageBreak/>
-        <w:t>露等问题，保障个人信息安全和隐私权。同时，也有助于提高公众对健康码系统的信任度和接受度，促进健康码在疫情防控中的有效应用。</w:t>
-      </w:r>
-    </w:p>
-    <w:p>
-      <w:pPr>
-        <w:rPr>
-          <w:sz w:val="28"/>
-          <w:szCs w:val="28"/>
-        </w:rPr>
-      </w:pPr>
-    </w:p>
-    <w:p>
-      <w:pPr>
-        <w:rPr>
-          <w:rFonts w:hint="eastAsia"/>
+        <w:t>中个人信息泄露等问题，保障个人信息安全和隐私权。同时，也有助于提高公众对健康码系统的信任度和接受度，促进健康码在疫情防控中的有效应用。</w:t>
+      </w:r>
+    </w:p>
+    <w:p>
+      <w:pPr>
+        <w:rPr>
+          <w:sz w:val="28"/>
+          <w:szCs w:val="28"/>
+        </w:rPr>
+      </w:pPr>
+    </w:p>
+    <w:p>
+      <w:pPr>
+        <w:rPr>
           <w:sz w:val="28"/>
           <w:szCs w:val="28"/>
         </w:rPr>
@@ -1601,7 +1549,6 @@
     <w:p>
       <w:pPr>
         <w:rPr>
-          <w:rFonts w:hint="eastAsia"/>
           <w:sz w:val="28"/>
           <w:szCs w:val="28"/>
         </w:rPr>
@@ -1712,7 +1659,6 @@
     <w:p>
       <w:pPr>
         <w:rPr>
-          <w:rFonts w:hint="eastAsia"/>
           <w:sz w:val="28"/>
           <w:szCs w:val="28"/>
         </w:rPr>
@@ -2192,6 +2138,7 @@
   <w:style w:type="character" w:default="1" w:styleId="a0">
     <w:name w:val="Default Paragraph Font"/>
     <w:uiPriority w:val="1"/>
+    <w:semiHidden/>
     <w:unhideWhenUsed/>
   </w:style>
   <w:style w:type="table" w:default="1" w:styleId="a1">
